--- a/Hilfsmittel/tabelle_sicherheitsniveaus.docx
+++ b/Hilfsmittel/tabelle_sicherheitsniveaus.docx
@@ -76,6 +76,9 @@
             <w:r>
               <w:t>Wert der Information</w:t>
             </w:r>
+            <w:r>
+              <w:t xml:space="preserve"> und Schutzwürdigkeit</w:t>
+            </w:r>
           </w:p>
         </w:tc>
         <w:tc>
@@ -115,6 +118,9 @@
           <w:p>
             <w:r>
               <w:t>Von keinem besonderem Wert</w:t>
+            </w:r>
+            <w:r>
+              <w:t xml:space="preserve"> und kein Schutz notwendig</w:t>
             </w:r>
           </w:p>
         </w:tc>
@@ -126,7 +132,7 @@
           </w:tcPr>
           <w:p>
             <w:r>
-              <w:t>Schutzwürdigkeit</w:t>
+              <w:t>Potentieller Schaden</w:t>
             </w:r>
           </w:p>
         </w:tc>
@@ -166,7 +172,7 @@
           </w:tcPr>
           <w:p>
             <w:r>
-              <w:t>Nicht notwendig</w:t>
+              <w:t>Nicht vorhanden</w:t>
             </w:r>
           </w:p>
         </w:tc>
@@ -178,47 +184,47 @@
           </w:tcPr>
           <w:p>
             <w:r>
-              <w:t>Potentieller Schaden</w:t>
-            </w:r>
-          </w:p>
-        </w:tc>
-        <w:tc>
-          <w:tcPr>
-            <w:tcW w:w="1842" w:type="dxa"/>
-          </w:tcPr>
-          <w:p>
-            <w:r>
-              <w:t>Äußerst hoch</w:t>
-            </w:r>
-          </w:p>
-        </w:tc>
-        <w:tc>
-          <w:tcPr>
-            <w:tcW w:w="1842" w:type="dxa"/>
-          </w:tcPr>
-          <w:p>
-            <w:r>
-              <w:t>Hoch</w:t>
-            </w:r>
-          </w:p>
-        </w:tc>
-        <w:tc>
-          <w:tcPr>
-            <w:tcW w:w="1843" w:type="dxa"/>
-          </w:tcPr>
-          <w:p>
-            <w:r>
-              <w:t>Gering</w:t>
-            </w:r>
-          </w:p>
-        </w:tc>
-        <w:tc>
-          <w:tcPr>
-            <w:tcW w:w="1843" w:type="dxa"/>
-          </w:tcPr>
-          <w:p>
-            <w:r>
-              <w:t>Nicht vorhanden</w:t>
+              <w:t>Personen-bezogene Daten</w:t>
+            </w:r>
+          </w:p>
+        </w:tc>
+        <w:tc>
+          <w:tcPr>
+            <w:tcW w:w="1842" w:type="dxa"/>
+          </w:tcPr>
+          <w:p>
+            <w:r>
+              <w:t>Ja</w:t>
+            </w:r>
+          </w:p>
+        </w:tc>
+        <w:tc>
+          <w:tcPr>
+            <w:tcW w:w="1842" w:type="dxa"/>
+          </w:tcPr>
+          <w:p>
+            <w:r>
+              <w:t>Ja</w:t>
+            </w:r>
+          </w:p>
+        </w:tc>
+        <w:tc>
+          <w:tcPr>
+            <w:tcW w:w="1843" w:type="dxa"/>
+          </w:tcPr>
+          <w:p>
+            <w:r>
+              <w:t>Teilweise</w:t>
+            </w:r>
+          </w:p>
+        </w:tc>
+        <w:tc>
+          <w:tcPr>
+            <w:tcW w:w="1843" w:type="dxa"/>
+          </w:tcPr>
+          <w:p>
+            <w:r>
+              <w:t>Nein</w:t>
             </w:r>
           </w:p>
         </w:tc>
@@ -282,10 +288,7 @@
           </w:tcPr>
           <w:p>
             <w:r>
-              <w:t xml:space="preserve">Autorisierter </w:t>
-            </w:r>
-            <w:r>
-              <w:t>Personenkreis</w:t>
+              <w:t>Autorisierter Personenkreis</w:t>
             </w:r>
           </w:p>
         </w:tc>
@@ -389,6 +392,11 @@
           </w:tcPr>
           <w:p>
             <w:r>
+              <w:t>Analogie:</w:t>
+            </w:r>
+          </w:p>
+          <w:p>
+            <w:r>
               <w:t>Übermittlung auf Postweg</w:t>
             </w:r>
           </w:p>
@@ -398,11 +406,9 @@
             <w:tcW w:w="1842" w:type="dxa"/>
           </w:tcPr>
           <w:p>
-            <w:bookmarkStart w:id="0" w:name="_GoBack"/>
             <w:r>
               <w:t>Einschreiben oder Verzicht auf Postweg und persönliche Übergabe</w:t>
             </w:r>
-            <w:bookmarkEnd w:id="0"/>
           </w:p>
         </w:tc>
         <w:tc>
@@ -443,58 +449,6 @@
           </w:tcPr>
           <w:p>
             <w:r>
-              <w:t>Personen-bezogene Daten</w:t>
-            </w:r>
-          </w:p>
-        </w:tc>
-        <w:tc>
-          <w:tcPr>
-            <w:tcW w:w="1842" w:type="dxa"/>
-          </w:tcPr>
-          <w:p>
-            <w:r>
-              <w:t>Ja</w:t>
-            </w:r>
-          </w:p>
-        </w:tc>
-        <w:tc>
-          <w:tcPr>
-            <w:tcW w:w="1842" w:type="dxa"/>
-          </w:tcPr>
-          <w:p>
-            <w:r>
-              <w:t>Ja</w:t>
-            </w:r>
-          </w:p>
-        </w:tc>
-        <w:tc>
-          <w:tcPr>
-            <w:tcW w:w="1843" w:type="dxa"/>
-          </w:tcPr>
-          <w:p>
-            <w:r>
-              <w:t>Teilweise</w:t>
-            </w:r>
-          </w:p>
-        </w:tc>
-        <w:tc>
-          <w:tcPr>
-            <w:tcW w:w="1843" w:type="dxa"/>
-          </w:tcPr>
-          <w:p>
-            <w:r>
-              <w:t>Nein</w:t>
-            </w:r>
-          </w:p>
-        </w:tc>
-      </w:tr>
-      <w:tr>
-        <w:tc>
-          <w:tcPr>
-            <w:tcW w:w="1842" w:type="dxa"/>
-          </w:tcPr>
-          <w:p>
-            <w:r>
               <w:t>Häufigkeit des Niveaus</w:t>
             </w:r>
           </w:p>
@@ -505,7 +459,12 @@
           </w:tcPr>
           <w:p>
             <w:r>
-              <w:t>Sehr selten</w:t>
+              <w:t>Sehr</w:t>
+            </w:r>
+            <w:bookmarkStart w:id="0" w:name="_GoBack"/>
+            <w:bookmarkEnd w:id="0"/>
+            <w:r>
+              <w:t xml:space="preserve"> selten</w:t>
             </w:r>
           </w:p>
         </w:tc>
